--- a/Документация/ТЗ Гирн 588-1.docx
+++ b/Документация/ТЗ Гирн 588-1.docx
@@ -2078,127 +2078,11 @@
           <w:noProof/>
           <w:sz w:val="28"/>
           <w:szCs w:val="28"/>
+          <w:lang w:val="en-US"/>
         </w:rPr>
         <w:lastRenderedPageBreak/>
-        <mc:AlternateContent>
-          <mc:Choice Requires="wps">
-            <w:drawing>
-              <wp:anchor distT="0" distB="0" distL="114300" distR="114300" simplePos="0" relativeHeight="251663360" behindDoc="0" locked="0" layoutInCell="1" allowOverlap="1" wp14:anchorId="03623710" wp14:editId="204C25AB">
-                <wp:simplePos x="0" y="0"/>
-                <wp:positionH relativeFrom="column">
-                  <wp:posOffset>2730818</wp:posOffset>
-                </wp:positionH>
-                <wp:positionV relativeFrom="paragraph">
-                  <wp:posOffset>3963352</wp:posOffset>
-                </wp:positionV>
-                <wp:extent cx="552450" cy="276225"/>
-                <wp:effectExtent l="4762" t="0" r="4763" b="0"/>
-                <wp:wrapNone/>
-                <wp:docPr id="9" name="Надпись 9"/>
-                <wp:cNvGraphicFramePr/>
-                <a:graphic xmlns:a="http://schemas.openxmlformats.org/drawingml/2006/main">
-                  <a:graphicData uri="http://schemas.microsoft.com/office/word/2010/wordprocessingShape">
-                    <wps:wsp>
-                      <wps:cNvSpPr txBox="1"/>
-                      <wps:spPr>
-                        <a:xfrm rot="16200000">
-                          <a:off x="0" y="0"/>
-                          <a:ext cx="552450" cy="276225"/>
-                        </a:xfrm>
-                        <a:prstGeom prst="rect">
-                          <a:avLst/>
-                        </a:prstGeom>
-                        <a:noFill/>
-                        <a:ln w="6350">
-                          <a:noFill/>
-                        </a:ln>
-                      </wps:spPr>
-                      <wps:txbx>
-                        <w:txbxContent>
-                          <w:p>
-                            <w:pPr>
-                              <w:rPr>
-                                <w:lang w:val="en-US"/>
-                              </w:rPr>
-                            </w:pPr>
-                            <w:r>
-                              <w:rPr>
-                                <w:lang w:val="en-US"/>
-                              </w:rPr>
-                              <w:t>D</w:t>
-                            </w:r>
-                            <w:r>
-                              <w:rPr>
-                                <w:lang w:val="en-US"/>
-                              </w:rPr>
-                              <w:t>1</w:t>
-                            </w:r>
-                          </w:p>
-                        </w:txbxContent>
-                      </wps:txbx>
-                      <wps:bodyPr rot="0" spcFirstLastPara="0" vertOverflow="overflow" horzOverflow="overflow" vert="horz" wrap="square" lIns="91440" tIns="45720" rIns="91440" bIns="45720" numCol="1" spcCol="0" rtlCol="0" fromWordArt="0" anchor="t" anchorCtr="0" forceAA="0" compatLnSpc="1">
-                        <a:prstTxWarp prst="textNoShape">
-                          <a:avLst/>
-                        </a:prstTxWarp>
-                        <a:noAutofit/>
-                      </wps:bodyPr>
-                    </wps:wsp>
-                  </a:graphicData>
-                </a:graphic>
-                <wp14:sizeRelH relativeFrom="margin">
-                  <wp14:pctWidth>0</wp14:pctWidth>
-                </wp14:sizeRelH>
-                <wp14:sizeRelV relativeFrom="margin">
-                  <wp14:pctHeight>0</wp14:pctHeight>
-                </wp14:sizeRelV>
-              </wp:anchor>
-            </w:drawing>
-          </mc:Choice>
-          <mc:Fallback>
-            <w:pict>
-              <v:shapetype w14:anchorId="03623710" id="_x0000_t202" coordsize="21600,21600" o:spt="202" path="m,l,21600r21600,l21600,xe">
-                <v:stroke joinstyle="miter"/>
-                <v:path gradientshapeok="t" o:connecttype="rect"/>
-              </v:shapetype>
-              <v:shape id="Надпись 9" o:spid="_x0000_s1026" type="#_x0000_t202" style="position:absolute;left:0;text-align:left;margin-left:215.05pt;margin-top:312.05pt;width:43.5pt;height:21.75pt;rotation:-90;z-index:251663360;visibility:visible;mso-wrap-style:square;mso-width-percent:0;mso-height-percent:0;mso-wrap-distance-left:9pt;mso-wrap-distance-top:0;mso-wrap-distance-right:9pt;mso-wrap-distance-bottom:0;mso-position-horizontal:absolute;mso-position-horizontal-relative:text;mso-position-vertical:absolute;mso-position-vertical-relative:text;mso-width-percent:0;mso-height-percent:0;mso-width-relative:margin;mso-height-relative:margin;v-text-anchor:top" o:gfxdata="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" filled="f" stroked="f" strokeweight=".5pt">
-                <v:textbox>
-                  <w:txbxContent>
-                    <w:p>
-                      <w:pPr>
-                        <w:rPr>
-                          <w:lang w:val="en-US"/>
-                        </w:rPr>
-                      </w:pPr>
-                      <w:r>
-                        <w:rPr>
-                          <w:lang w:val="en-US"/>
-                        </w:rPr>
-                        <w:t>D</w:t>
-                      </w:r>
-                      <w:r>
-                        <w:rPr>
-                          <w:lang w:val="en-US"/>
-                        </w:rPr>
-                        <w:t>1</w:t>
-                      </w:r>
-                    </w:p>
-                  </w:txbxContent>
-                </v:textbox>
-              </v:shape>
-            </w:pict>
-          </mc:Fallback>
-        </mc:AlternateContent>
-      </w:r>
-      <w:r>
-        <w:rPr>
-          <w:rFonts w:ascii="Times New Roman" w:hAnsi="Times New Roman" w:cs="Times New Roman"/>
-          <w:noProof/>
-          <w:sz w:val="28"/>
-          <w:szCs w:val="28"/>
-          <w:lang w:val="en-US"/>
-        </w:rPr>
         <w:drawing>
-          <wp:inline distT="0" distB="0" distL="0" distR="0" wp14:anchorId="221D1E74" wp14:editId="24BDA560">
+          <wp:inline distT="0" distB="0" distL="0" distR="0" wp14:anchorId="221D1E74" wp14:editId="1D4FC44B">
             <wp:extent cx="6667500" cy="6427230"/>
             <wp:effectExtent l="0" t="0" r="0" b="0"/>
             <wp:docPr id="13" name="Рисунок 13"/>
@@ -2430,43 +2314,7 @@
           <w:sz w:val="28"/>
           <w:szCs w:val="28"/>
         </w:rPr>
-        <w:t>держател</w:t>
-      </w:r>
-      <w:r>
-        <w:rPr>
-          <w:rFonts w:ascii="Times New Roman" w:hAnsi="Times New Roman" w:cs="Times New Roman"/>
-          <w:noProof/>
-          <w:sz w:val="28"/>
-          <w:szCs w:val="28"/>
-        </w:rPr>
-        <w:t>я</w:t>
-      </w:r>
-      <w:r>
-        <w:rPr>
-          <w:rFonts w:ascii="Times New Roman" w:hAnsi="Times New Roman" w:cs="Times New Roman"/>
-          <w:noProof/>
-          <w:sz w:val="28"/>
-          <w:szCs w:val="28"/>
-        </w:rPr>
-        <w:t xml:space="preserve"> для креплени</w:t>
-      </w:r>
-      <w:r>
-        <w:rPr>
-          <w:rFonts w:ascii="Times New Roman" w:hAnsi="Times New Roman" w:cs="Times New Roman"/>
-          <w:noProof/>
-          <w:sz w:val="28"/>
-          <w:szCs w:val="28"/>
-        </w:rPr>
-        <w:t>я</w:t>
-      </w:r>
-      <w:r>
-        <w:rPr>
-          <w:rFonts w:ascii="Times New Roman" w:hAnsi="Times New Roman" w:cs="Times New Roman"/>
-          <w:noProof/>
-          <w:sz w:val="28"/>
-          <w:szCs w:val="28"/>
-        </w:rPr>
-        <w:t xml:space="preserve"> трубы к стене</w:t>
+        <w:t>держателя для крепления трубы к стене</w:t>
       </w:r>
       <w:r>
         <w:rPr>
@@ -4065,6 +3913,7 @@
   <w:style w:type="character" w:default="1" w:styleId="a0">
     <w:name w:val="Default Paragraph Font"/>
     <w:uiPriority w:val="1"/>
+    <w:semiHidden/>
     <w:unhideWhenUsed/>
   </w:style>
   <w:style w:type="table" w:default="1" w:styleId="a1">

--- a/Документация/ТЗ Гирн 588-1.docx
+++ b/Документация/ТЗ Гирн 588-1.docx
@@ -4,7 +4,7 @@
   <w:body>
     <w:p>
       <w:pPr>
-        <w:pStyle w:val="2"/>
+        <w:pStyle w:val="Heading2"/>
         <w:ind w:firstLine="709"/>
         <w:jc w:val="center"/>
         <w:rPr>
@@ -24,7 +24,7 @@
     </w:p>
     <w:p>
       <w:pPr>
-        <w:pStyle w:val="1"/>
+        <w:pStyle w:val="Heading1"/>
         <w:spacing w:line="360" w:lineRule="auto"/>
         <w:ind w:right="-424" w:hanging="426"/>
         <w:rPr>
@@ -60,7 +60,7 @@
     </w:p>
     <w:p>
       <w:pPr>
-        <w:pStyle w:val="1"/>
+        <w:pStyle w:val="Heading1"/>
         <w:spacing w:line="360" w:lineRule="auto"/>
         <w:ind w:firstLine="709"/>
         <w:rPr>
@@ -97,7 +97,7 @@
     </w:p>
     <w:p>
       <w:pPr>
-        <w:pStyle w:val="2"/>
+        <w:pStyle w:val="Heading2"/>
         <w:ind w:firstLine="709"/>
         <w:jc w:val="both"/>
         <w:rPr>
@@ -110,7 +110,7 @@
     </w:p>
     <w:p>
       <w:pPr>
-        <w:pStyle w:val="2"/>
+        <w:pStyle w:val="Heading2"/>
         <w:ind w:firstLine="709"/>
         <w:jc w:val="center"/>
         <w:rPr>
@@ -223,7 +223,7 @@
           </w:tcPr>
           <w:p>
             <w:pPr>
-              <w:pStyle w:val="a8"/>
+              <w:pStyle w:val="BodyTextIndent"/>
               <w:tabs>
                 <w:tab w:val="left" w:pos="34"/>
               </w:tabs>
@@ -251,7 +251,7 @@
           </w:tcPr>
           <w:p>
             <w:pPr>
-              <w:pStyle w:val="a8"/>
+              <w:pStyle w:val="BodyTextIndent"/>
               <w:spacing w:line="360" w:lineRule="auto"/>
               <w:ind w:left="0"/>
               <w:jc w:val="both"/>
@@ -286,7 +286,7 @@
           </w:tcPr>
           <w:p>
             <w:pPr>
-              <w:pStyle w:val="a8"/>
+              <w:pStyle w:val="BodyTextIndent"/>
               <w:spacing w:line="360" w:lineRule="auto"/>
               <w:ind w:left="0" w:firstLine="709"/>
               <w:jc w:val="both"/>
@@ -323,7 +323,7 @@
           </w:tcPr>
           <w:p>
             <w:pPr>
-              <w:pStyle w:val="a8"/>
+              <w:pStyle w:val="BodyTextIndent"/>
               <w:spacing w:line="360" w:lineRule="auto"/>
               <w:ind w:left="0"/>
               <w:rPr>
@@ -355,7 +355,7 @@
           </w:tcPr>
           <w:p>
             <w:pPr>
-              <w:pStyle w:val="a8"/>
+              <w:pStyle w:val="BodyTextIndent"/>
               <w:spacing w:line="360" w:lineRule="auto"/>
               <w:ind w:left="0"/>
               <w:jc w:val="both"/>
@@ -405,7 +405,7 @@
           </w:tcPr>
           <w:p>
             <w:pPr>
-              <w:pStyle w:val="a8"/>
+              <w:pStyle w:val="BodyTextIndent"/>
               <w:spacing w:line="360" w:lineRule="auto"/>
               <w:ind w:left="0" w:firstLine="709"/>
               <w:jc w:val="both"/>
@@ -440,7 +440,7 @@
           </w:tcPr>
           <w:p>
             <w:pPr>
-              <w:pStyle w:val="a8"/>
+              <w:pStyle w:val="BodyTextIndent"/>
               <w:spacing w:line="360" w:lineRule="auto"/>
               <w:ind w:left="0"/>
               <w:rPr>
@@ -472,7 +472,7 @@
           </w:tcPr>
           <w:p>
             <w:pPr>
-              <w:pStyle w:val="a8"/>
+              <w:pStyle w:val="BodyTextIndent"/>
               <w:spacing w:line="360" w:lineRule="auto"/>
               <w:ind w:left="0"/>
               <w:jc w:val="both"/>
@@ -505,7 +505,7 @@
           </w:tcPr>
           <w:p>
             <w:pPr>
-              <w:pStyle w:val="a8"/>
+              <w:pStyle w:val="BodyTextIndent"/>
               <w:spacing w:line="360" w:lineRule="auto"/>
               <w:ind w:left="0" w:firstLine="709"/>
               <w:jc w:val="both"/>
@@ -540,7 +540,7 @@
           </w:tcPr>
           <w:p>
             <w:pPr>
-              <w:pStyle w:val="a8"/>
+              <w:pStyle w:val="BodyTextIndent"/>
               <w:spacing w:line="360" w:lineRule="auto"/>
               <w:ind w:left="0"/>
               <w:rPr>
@@ -572,7 +572,7 @@
           </w:tcPr>
           <w:p>
             <w:pPr>
-              <w:pStyle w:val="a8"/>
+              <w:pStyle w:val="BodyTextIndent"/>
               <w:spacing w:line="360" w:lineRule="auto"/>
               <w:ind w:left="0"/>
               <w:jc w:val="both"/>
@@ -605,7 +605,7 @@
           </w:tcPr>
           <w:p>
             <w:pPr>
-              <w:pStyle w:val="a8"/>
+              <w:pStyle w:val="BodyTextIndent"/>
               <w:spacing w:line="360" w:lineRule="auto"/>
               <w:ind w:left="0" w:firstLine="709"/>
               <w:jc w:val="both"/>
@@ -640,7 +640,7 @@
           </w:tcPr>
           <w:p>
             <w:pPr>
-              <w:pStyle w:val="a8"/>
+              <w:pStyle w:val="BodyTextIndent"/>
               <w:spacing w:line="360" w:lineRule="auto"/>
               <w:ind w:left="0"/>
               <w:rPr>
@@ -672,7 +672,7 @@
           </w:tcPr>
           <w:p>
             <w:pPr>
-              <w:pStyle w:val="a8"/>
+              <w:pStyle w:val="BodyTextIndent"/>
               <w:spacing w:line="360" w:lineRule="auto"/>
               <w:ind w:left="0"/>
               <w:jc w:val="both"/>
@@ -705,7 +705,7 @@
           </w:tcPr>
           <w:p>
             <w:pPr>
-              <w:pStyle w:val="a8"/>
+              <w:pStyle w:val="BodyTextIndent"/>
               <w:spacing w:line="360" w:lineRule="auto"/>
               <w:ind w:left="0" w:firstLine="709"/>
               <w:jc w:val="both"/>
@@ -740,7 +740,7 @@
           </w:tcPr>
           <w:p>
             <w:pPr>
-              <w:pStyle w:val="a8"/>
+              <w:pStyle w:val="BodyTextIndent"/>
               <w:spacing w:line="360" w:lineRule="auto"/>
               <w:ind w:left="0"/>
               <w:rPr>
@@ -772,7 +772,7 @@
           </w:tcPr>
           <w:p>
             <w:pPr>
-              <w:pStyle w:val="a8"/>
+              <w:pStyle w:val="BodyTextIndent"/>
               <w:spacing w:line="360" w:lineRule="auto"/>
               <w:ind w:left="0"/>
               <w:jc w:val="both"/>
@@ -805,7 +805,7 @@
           </w:tcPr>
           <w:p>
             <w:pPr>
-              <w:pStyle w:val="a8"/>
+              <w:pStyle w:val="BodyTextIndent"/>
               <w:spacing w:line="360" w:lineRule="auto"/>
               <w:ind w:left="0" w:firstLine="709"/>
               <w:jc w:val="both"/>
@@ -829,7 +829,7 @@
     </w:tbl>
     <w:p>
       <w:pPr>
-        <w:pStyle w:val="a8"/>
+        <w:pStyle w:val="BodyTextIndent"/>
         <w:spacing w:line="360" w:lineRule="auto"/>
         <w:ind w:left="0" w:firstLine="709"/>
         <w:jc w:val="both"/>
@@ -841,7 +841,7 @@
     </w:p>
     <w:p>
       <w:pPr>
-        <w:pStyle w:val="3"/>
+        <w:pStyle w:val="Heading3"/>
         <w:ind w:firstLine="709"/>
         <w:jc w:val="center"/>
         <w:rPr>
@@ -868,7 +868,7 @@
     </w:p>
     <w:p>
       <w:pPr>
-        <w:pStyle w:val="af"/>
+        <w:pStyle w:val="ListParagraph"/>
         <w:numPr>
           <w:ilvl w:val="1"/>
           <w:numId w:val="2"/>
@@ -900,7 +900,7 @@
     </w:p>
     <w:p>
       <w:pPr>
-        <w:pStyle w:val="af"/>
+        <w:pStyle w:val="ListParagraph"/>
         <w:numPr>
           <w:ilvl w:val="0"/>
           <w:numId w:val="3"/>
@@ -958,7 +958,7 @@
     </w:p>
     <w:p>
       <w:pPr>
-        <w:pStyle w:val="af"/>
+        <w:pStyle w:val="ListParagraph"/>
         <w:numPr>
           <w:ilvl w:val="0"/>
           <w:numId w:val="3"/>
@@ -1004,7 +1004,7 @@
     </w:p>
     <w:p>
       <w:pPr>
-        <w:pStyle w:val="af"/>
+        <w:pStyle w:val="ListParagraph"/>
         <w:numPr>
           <w:ilvl w:val="0"/>
           <w:numId w:val="3"/>
@@ -1023,7 +1023,6 @@
         </w:rPr>
         <w:t xml:space="preserve">Библиотека для тестирования </w:t>
       </w:r>
-      <w:proofErr w:type="spellStart"/>
       <w:r>
         <w:rPr>
           <w:sz w:val="28"/>
@@ -1032,7 +1031,6 @@
         </w:rPr>
         <w:t>NUnit</w:t>
       </w:r>
-      <w:proofErr w:type="spellEnd"/>
       <w:r>
         <w:rPr>
           <w:sz w:val="28"/>
@@ -1043,7 +1041,7 @@
     </w:p>
     <w:p>
       <w:pPr>
-        <w:pStyle w:val="af"/>
+        <w:pStyle w:val="ListParagraph"/>
         <w:numPr>
           <w:ilvl w:val="0"/>
           <w:numId w:val="3"/>
@@ -1110,7 +1108,7 @@
     </w:p>
     <w:p>
       <w:pPr>
-        <w:pStyle w:val="af"/>
+        <w:pStyle w:val="ListParagraph"/>
         <w:numPr>
           <w:ilvl w:val="0"/>
           <w:numId w:val="3"/>
@@ -1159,6 +1157,14 @@
         </w:rPr>
         <w:t xml:space="preserve"> 4.7.2</w:t>
       </w:r>
+      <w:r>
+        <w:rPr>
+          <w:sz w:val="28"/>
+          <w:szCs w:val="28"/>
+          <w:lang w:val="en-US"/>
+        </w:rPr>
+        <w:t>.</w:t>
+      </w:r>
     </w:p>
     <w:p>
       <w:pPr>
@@ -1213,7 +1219,7 @@
     </w:p>
     <w:p>
       <w:pPr>
-        <w:pStyle w:val="af"/>
+        <w:pStyle w:val="ListParagraph"/>
         <w:numPr>
           <w:ilvl w:val="0"/>
           <w:numId w:val="4"/>
@@ -1235,7 +1241,7 @@
     </w:p>
     <w:p>
       <w:pPr>
-        <w:pStyle w:val="af"/>
+        <w:pStyle w:val="ListParagraph"/>
         <w:numPr>
           <w:ilvl w:val="0"/>
           <w:numId w:val="4"/>
@@ -1302,7 +1308,7 @@
     </w:p>
     <w:p>
       <w:pPr>
-        <w:pStyle w:val="af"/>
+        <w:pStyle w:val="ListParagraph"/>
         <w:numPr>
           <w:ilvl w:val="0"/>
           <w:numId w:val="4"/>
@@ -1369,7 +1375,7 @@
     </w:p>
     <w:p>
       <w:pPr>
-        <w:pStyle w:val="af"/>
+        <w:pStyle w:val="ListParagraph"/>
         <w:numPr>
           <w:ilvl w:val="0"/>
           <w:numId w:val="4"/>
@@ -1414,7 +1420,7 @@
     </w:p>
     <w:p>
       <w:pPr>
-        <w:pStyle w:val="a6"/>
+        <w:pStyle w:val="BodyText"/>
         <w:ind w:firstLine="709"/>
         <w:jc w:val="both"/>
         <w:rPr>
@@ -1431,13 +1437,30 @@
         </w:rPr>
         <w:t>«</w:t>
       </w:r>
-      <w:r>
-        <w:rPr>
-          <w:rFonts w:ascii="Times New Roman" w:hAnsi="Times New Roman" w:cs="Times New Roman"/>
-          <w:sz w:val="28"/>
-          <w:szCs w:val="28"/>
-        </w:rPr>
-        <w:t>Держатель для крепления трубы к стене</w:t>
+      <w:commentRangeStart w:id="0"/>
+      <w:r>
+        <w:rPr>
+          <w:rFonts w:ascii="Times New Roman" w:hAnsi="Times New Roman" w:cs="Times New Roman"/>
+          <w:sz w:val="28"/>
+          <w:szCs w:val="28"/>
+        </w:rPr>
+        <w:t>Держатель</w:t>
+      </w:r>
+      <w:commentRangeEnd w:id="0"/>
+      <w:r>
+        <w:rPr>
+          <w:rStyle w:val="CommentReference"/>
+          <w:rFonts w:ascii="Times New Roman" w:hAnsi="Times New Roman" w:cs="Times New Roman"/>
+        </w:rPr>
+        <w:commentReference w:id="0"/>
+      </w:r>
+      <w:r>
+        <w:rPr>
+          <w:rFonts w:ascii="Times New Roman" w:hAnsi="Times New Roman" w:cs="Times New Roman"/>
+          <w:sz w:val="28"/>
+          <w:szCs w:val="28"/>
+        </w:rPr>
+        <w:t xml:space="preserve"> для крепления трубы к стене</w:t>
       </w:r>
       <w:r>
         <w:rPr>
@@ -1461,7 +1484,16 @@
           <w:sz w:val="28"/>
           <w:szCs w:val="28"/>
         </w:rPr>
-        <w:t xml:space="preserve"> для «Компас-3</w:t>
+        <w:t xml:space="preserve"> для «Компас-</w:t>
+      </w:r>
+      <w:commentRangeStart w:id="1"/>
+      <w:r>
+        <w:rPr>
+          <w:rFonts w:ascii="Times New Roman" w:hAnsi="Times New Roman" w:cs="Times New Roman"/>
+          <w:sz w:val="28"/>
+          <w:szCs w:val="28"/>
+        </w:rPr>
+        <w:t>3</w:t>
       </w:r>
       <w:r>
         <w:rPr>
@@ -1486,7 +1518,32 @@
           <w:sz w:val="28"/>
           <w:szCs w:val="28"/>
         </w:rPr>
-        <w:t xml:space="preserve">Изменяемые величины не должны </w:t>
+        <w:t xml:space="preserve">Изменяемые величины </w:t>
+      </w:r>
+      <w:commentRangeStart w:id="2"/>
+      <w:r>
+        <w:rPr>
+          <w:rFonts w:ascii="Times New Roman" w:hAnsi="Times New Roman" w:cs="Times New Roman"/>
+          <w:sz w:val="28"/>
+          <w:szCs w:val="28"/>
+        </w:rPr>
+        <w:t xml:space="preserve">не </w:t>
+      </w:r>
+      <w:commentRangeEnd w:id="2"/>
+      <w:r>
+        <w:rPr>
+          <w:rStyle w:val="CommentReference"/>
+          <w:rFonts w:ascii="Times New Roman" w:hAnsi="Times New Roman" w:cs="Times New Roman"/>
+        </w:rPr>
+        <w:commentReference w:id="2"/>
+      </w:r>
+      <w:r>
+        <w:rPr>
+          <w:rFonts w:ascii="Times New Roman" w:hAnsi="Times New Roman" w:cs="Times New Roman"/>
+          <w:sz w:val="28"/>
+          <w:szCs w:val="28"/>
+        </w:rPr>
+        <w:t xml:space="preserve">должны </w:t>
       </w:r>
       <w:r>
         <w:rPr>
@@ -1496,10 +1553,18 @@
         </w:rPr>
         <w:t>соответствовать требованиям:</w:t>
       </w:r>
-    </w:p>
-    <w:p>
-      <w:pPr>
-        <w:pStyle w:val="a6"/>
+      <w:commentRangeEnd w:id="1"/>
+      <w:r>
+        <w:rPr>
+          <w:rStyle w:val="CommentReference"/>
+          <w:rFonts w:ascii="Times New Roman" w:hAnsi="Times New Roman" w:cs="Times New Roman"/>
+        </w:rPr>
+        <w:commentReference w:id="1"/>
+      </w:r>
+    </w:p>
+    <w:p>
+      <w:pPr>
+        <w:pStyle w:val="BodyText"/>
         <w:numPr>
           <w:ilvl w:val="0"/>
           <w:numId w:val="7"/>
@@ -1511,13 +1576,31 @@
           <w:szCs w:val="28"/>
         </w:rPr>
       </w:pPr>
-      <w:r>
-        <w:rPr>
-          <w:rFonts w:ascii="Times New Roman" w:hAnsi="Times New Roman" w:cs="Times New Roman"/>
-          <w:sz w:val="28"/>
-          <w:szCs w:val="28"/>
-        </w:rPr>
-        <w:t xml:space="preserve">Высота </w:t>
+      <w:commentRangeStart w:id="3"/>
+      <w:commentRangeStart w:id="4"/>
+      <w:r>
+        <w:rPr>
+          <w:rFonts w:ascii="Times New Roman" w:hAnsi="Times New Roman" w:cs="Times New Roman"/>
+          <w:sz w:val="28"/>
+          <w:szCs w:val="28"/>
+        </w:rPr>
+        <w:t>Высота</w:t>
+      </w:r>
+      <w:commentRangeEnd w:id="4"/>
+      <w:r>
+        <w:rPr>
+          <w:rStyle w:val="CommentReference"/>
+          <w:rFonts w:ascii="Times New Roman" w:hAnsi="Times New Roman" w:cs="Times New Roman"/>
+        </w:rPr>
+        <w:commentReference w:id="4"/>
+      </w:r>
+      <w:r>
+        <w:rPr>
+          <w:rFonts w:ascii="Times New Roman" w:hAnsi="Times New Roman" w:cs="Times New Roman"/>
+          <w:sz w:val="28"/>
+          <w:szCs w:val="28"/>
+        </w:rPr>
+        <w:t xml:space="preserve"> </w:t>
       </w:r>
       <w:r>
         <w:rPr>
@@ -1547,7 +1630,7 @@
     </w:p>
     <w:p>
       <w:pPr>
-        <w:pStyle w:val="a6"/>
+        <w:pStyle w:val="BodyText"/>
         <w:numPr>
           <w:ilvl w:val="0"/>
           <w:numId w:val="7"/>
@@ -1567,6 +1650,7 @@
         </w:rPr>
         <w:t xml:space="preserve">Диаметр </w:t>
       </w:r>
+      <w:commentRangeStart w:id="5"/>
       <w:r>
         <w:rPr>
           <w:rFonts w:ascii="Times New Roman" w:hAnsi="Times New Roman" w:cs="Times New Roman"/>
@@ -1644,7 +1728,7 @@
     </w:p>
     <w:p>
       <w:pPr>
-        <w:pStyle w:val="a6"/>
+        <w:pStyle w:val="BodyText"/>
         <w:numPr>
           <w:ilvl w:val="0"/>
           <w:numId w:val="7"/>
@@ -1717,7 +1801,7 @@
     </w:p>
     <w:p>
       <w:pPr>
-        <w:pStyle w:val="a6"/>
+        <w:pStyle w:val="BodyText"/>
         <w:numPr>
           <w:ilvl w:val="0"/>
           <w:numId w:val="7"/>
@@ -1798,7 +1882,7 @@
     </w:p>
     <w:p>
       <w:pPr>
-        <w:pStyle w:val="a6"/>
+        <w:pStyle w:val="BodyText"/>
         <w:numPr>
           <w:ilvl w:val="0"/>
           <w:numId w:val="7"/>
@@ -1901,10 +1985,26 @@
         </w:rPr>
         <w:t>1)/2</w:t>
       </w:r>
-    </w:p>
-    <w:p>
-      <w:pPr>
-        <w:pStyle w:val="a6"/>
+      <w:commentRangeEnd w:id="3"/>
+      <w:r>
+        <w:rPr>
+          <w:rStyle w:val="CommentReference"/>
+          <w:rFonts w:ascii="Times New Roman" w:hAnsi="Times New Roman" w:cs="Times New Roman"/>
+        </w:rPr>
+        <w:commentReference w:id="3"/>
+      </w:r>
+      <w:commentRangeEnd w:id="5"/>
+      <w:r>
+        <w:rPr>
+          <w:rStyle w:val="CommentReference"/>
+          <w:rFonts w:ascii="Times New Roman" w:hAnsi="Times New Roman" w:cs="Times New Roman"/>
+        </w:rPr>
+        <w:commentReference w:id="5"/>
+      </w:r>
+    </w:p>
+    <w:p>
+      <w:pPr>
+        <w:pStyle w:val="BodyText"/>
         <w:ind w:firstLine="709"/>
         <w:jc w:val="both"/>
         <w:rPr>
@@ -1917,7 +2017,7 @@
     </w:p>
     <w:p>
       <w:pPr>
-        <w:pStyle w:val="a6"/>
+        <w:pStyle w:val="BodyText"/>
         <w:jc w:val="center"/>
         <w:rPr>
           <w:rFonts w:ascii="Times New Roman" w:hAnsi="Times New Roman" w:cs="Times New Roman"/>
@@ -1929,7 +2029,7 @@
     </w:p>
     <w:p>
       <w:pPr>
-        <w:pStyle w:val="a6"/>
+        <w:pStyle w:val="BodyText"/>
         <w:jc w:val="center"/>
         <w:rPr>
           <w:rFonts w:ascii="Times New Roman" w:hAnsi="Times New Roman" w:cs="Times New Roman"/>
@@ -1941,7 +2041,7 @@
     </w:p>
     <w:p>
       <w:pPr>
-        <w:pStyle w:val="a6"/>
+        <w:pStyle w:val="BodyText"/>
         <w:jc w:val="center"/>
         <w:rPr>
           <w:rFonts w:ascii="Times New Roman" w:hAnsi="Times New Roman" w:cs="Times New Roman"/>
@@ -1953,7 +2053,7 @@
     </w:p>
     <w:p>
       <w:pPr>
-        <w:pStyle w:val="a6"/>
+        <w:pStyle w:val="BodyText"/>
         <w:jc w:val="center"/>
         <w:rPr>
           <w:rFonts w:ascii="Times New Roman" w:hAnsi="Times New Roman" w:cs="Times New Roman"/>
@@ -1965,7 +2065,7 @@
     </w:p>
     <w:p>
       <w:pPr>
-        <w:pStyle w:val="a6"/>
+        <w:pStyle w:val="BodyText"/>
         <w:jc w:val="center"/>
         <w:rPr>
           <w:rFonts w:ascii="Times New Roman" w:hAnsi="Times New Roman" w:cs="Times New Roman"/>
@@ -1977,7 +2077,7 @@
     </w:p>
     <w:p>
       <w:pPr>
-        <w:pStyle w:val="a6"/>
+        <w:pStyle w:val="BodyText"/>
         <w:jc w:val="center"/>
         <w:rPr>
           <w:rFonts w:ascii="Times New Roman" w:hAnsi="Times New Roman" w:cs="Times New Roman"/>
@@ -1989,7 +2089,7 @@
     </w:p>
     <w:p>
       <w:pPr>
-        <w:pStyle w:val="a6"/>
+        <w:pStyle w:val="BodyText"/>
         <w:jc w:val="center"/>
         <w:rPr>
           <w:rFonts w:ascii="Times New Roman" w:hAnsi="Times New Roman" w:cs="Times New Roman"/>
@@ -2001,7 +2101,7 @@
     </w:p>
     <w:p>
       <w:pPr>
-        <w:pStyle w:val="a6"/>
+        <w:pStyle w:val="BodyText"/>
         <w:jc w:val="center"/>
         <w:rPr>
           <w:rFonts w:ascii="Times New Roman" w:hAnsi="Times New Roman" w:cs="Times New Roman"/>
@@ -2013,7 +2113,7 @@
     </w:p>
     <w:p>
       <w:pPr>
-        <w:pStyle w:val="a6"/>
+        <w:pStyle w:val="BodyText"/>
         <w:jc w:val="center"/>
         <w:rPr>
           <w:rFonts w:ascii="Times New Roman" w:hAnsi="Times New Roman" w:cs="Times New Roman"/>
@@ -2025,7 +2125,7 @@
     </w:p>
     <w:p>
       <w:pPr>
-        <w:pStyle w:val="a6"/>
+        <w:pStyle w:val="BodyText"/>
         <w:jc w:val="center"/>
         <w:rPr>
           <w:rFonts w:ascii="Times New Roman" w:hAnsi="Times New Roman" w:cs="Times New Roman"/>
@@ -2037,7 +2137,7 @@
     </w:p>
     <w:p>
       <w:pPr>
-        <w:pStyle w:val="a6"/>
+        <w:pStyle w:val="BodyText"/>
         <w:jc w:val="center"/>
         <w:rPr>
           <w:rFonts w:ascii="Times New Roman" w:hAnsi="Times New Roman" w:cs="Times New Roman"/>
@@ -2049,7 +2149,7 @@
     </w:p>
     <w:p>
       <w:pPr>
-        <w:pStyle w:val="a6"/>
+        <w:pStyle w:val="BodyText"/>
         <w:jc w:val="center"/>
         <w:rPr>
           <w:rFonts w:ascii="Times New Roman" w:hAnsi="Times New Roman" w:cs="Times New Roman"/>
@@ -2061,7 +2161,7 @@
     </w:p>
     <w:p>
       <w:pPr>
-        <w:pStyle w:val="a6"/>
+        <w:pStyle w:val="BodyText"/>
         <w:ind w:hanging="993"/>
         <w:jc w:val="center"/>
         <w:rPr>
@@ -2097,7 +2197,7 @@
                     <pic:cNvPicPr/>
                   </pic:nvPicPr>
                   <pic:blipFill>
-                    <a:blip r:embed="rId6"/>
+                    <a:blip r:embed="rId10"/>
                     <a:stretch>
                       <a:fillRect/>
                     </a:stretch>
@@ -2120,7 +2220,7 @@
     </w:p>
     <w:p>
       <w:pPr>
-        <w:pStyle w:val="a6"/>
+        <w:pStyle w:val="BodyText"/>
         <w:ind w:firstLine="709"/>
         <w:jc w:val="center"/>
         <w:rPr>
@@ -2196,7 +2296,7 @@
     </w:p>
     <w:p>
       <w:pPr>
-        <w:pStyle w:val="a6"/>
+        <w:pStyle w:val="BodyText"/>
         <w:ind w:firstLine="709"/>
         <w:jc w:val="center"/>
         <w:rPr>
@@ -2215,7 +2315,7 @@
     </w:p>
     <w:p>
       <w:pPr>
-        <w:pStyle w:val="a6"/>
+        <w:pStyle w:val="BodyText"/>
         <w:jc w:val="center"/>
         <w:rPr>
           <w:rFonts w:ascii="Times New Roman" w:hAnsi="Times New Roman" w:cs="Times New Roman"/>
@@ -2247,7 +2347,7 @@
                     <pic:cNvPicPr/>
                   </pic:nvPicPr>
                   <pic:blipFill>
-                    <a:blip r:embed="rId7"/>
+                    <a:blip r:embed="rId11"/>
                     <a:stretch>
                       <a:fillRect/>
                     </a:stretch>
@@ -2270,7 +2370,7 @@
     </w:p>
     <w:p>
       <w:pPr>
-        <w:pStyle w:val="a6"/>
+        <w:pStyle w:val="BodyText"/>
         <w:ind w:firstLine="709"/>
         <w:jc w:val="center"/>
         <w:rPr>
@@ -2374,7 +2474,7 @@
     </w:p>
     <w:p>
       <w:pPr>
-        <w:pStyle w:val="a6"/>
+        <w:pStyle w:val="BodyText"/>
         <w:ind w:firstLine="709"/>
         <w:jc w:val="center"/>
         <w:rPr>
@@ -2387,7 +2487,7 @@
     </w:p>
     <w:p>
       <w:pPr>
-        <w:pStyle w:val="a5"/>
+        <w:pStyle w:val="NormalWeb"/>
         <w:tabs>
           <w:tab w:val="left" w:pos="5670"/>
         </w:tabs>
@@ -2419,7 +2519,7 @@
     </w:p>
     <w:p>
       <w:pPr>
-        <w:pStyle w:val="a5"/>
+        <w:pStyle w:val="NormalWeb"/>
         <w:tabs>
           <w:tab w:val="left" w:pos="5670"/>
         </w:tabs>
@@ -2452,7 +2552,7 @@
     </w:p>
     <w:p>
       <w:pPr>
-        <w:pStyle w:val="a5"/>
+        <w:pStyle w:val="NormalWeb"/>
         <w:tabs>
           <w:tab w:val="left" w:pos="5670"/>
         </w:tabs>
@@ -2476,7 +2576,7 @@
     </w:p>
     <w:p>
       <w:pPr>
-        <w:pStyle w:val="a5"/>
+        <w:pStyle w:val="NormalWeb"/>
         <w:tabs>
           <w:tab w:val="left" w:pos="5670"/>
         </w:tabs>
@@ -2500,7 +2600,7 @@
     </w:p>
     <w:p>
       <w:pPr>
-        <w:pStyle w:val="a5"/>
+        <w:pStyle w:val="NormalWeb"/>
         <w:tabs>
           <w:tab w:val="left" w:pos="5670"/>
         </w:tabs>
@@ -2515,7 +2615,7 @@
     </w:p>
     <w:p>
       <w:pPr>
-        <w:pStyle w:val="a5"/>
+        <w:pStyle w:val="NormalWeb"/>
         <w:tabs>
           <w:tab w:val="left" w:pos="5670"/>
         </w:tabs>
@@ -2539,7 +2639,7 @@
     </w:p>
     <w:p>
       <w:pPr>
-        <w:pStyle w:val="a5"/>
+        <w:pStyle w:val="NormalWeb"/>
         <w:tabs>
           <w:tab w:val="left" w:pos="5670"/>
         </w:tabs>
@@ -2564,7 +2664,7 @@
     </w:p>
     <w:p>
       <w:pPr>
-        <w:pStyle w:val="a5"/>
+        <w:pStyle w:val="NormalWeb"/>
         <w:tabs>
           <w:tab w:val="left" w:pos="5670"/>
         </w:tabs>
@@ -2620,7 +2720,7 @@
     </w:p>
     <w:p>
       <w:pPr>
-        <w:pStyle w:val="a5"/>
+        <w:pStyle w:val="NormalWeb"/>
         <w:tabs>
           <w:tab w:val="left" w:pos="5670"/>
         </w:tabs>
@@ -2656,6 +2756,137 @@
     </w:sectPr>
   </w:body>
 </w:document>
+</file>
+
+<file path=word/comments.xml><?xml version="1.0" encoding="utf-8"?>
+<w:comments xmlns:wpc="http://schemas.microsoft.com/office/word/2010/wordprocessingCanvas" xmlns:cx="http://schemas.microsoft.com/office/drawing/2014/chartex" xmlns:cx1="http://schemas.microsoft.com/office/drawing/2015/9/8/chartex" xmlns:cx2="http://schemas.microsoft.com/office/drawing/2015/10/21/chartex" xmlns:cx3="http://schemas.microsoft.com/office/drawing/2016/5/9/chartex" xmlns:cx4="http://schemas.microsoft.com/office/drawing/2016/5/10/chartex" xmlns:cx5="http://schemas.microsoft.com/office/drawing/2016/5/11/chartex" xmlns:cx6="http://schemas.microsoft.com/office/drawing/2016/5/12/chartex" xmlns:cx7="http://schemas.microsoft.com/office/drawing/2016/5/13/chartex" xmlns:cx8="http://schemas.microsoft.com/office/drawing/2016/5/14/chartex" xmlns:mc="http://schemas.openxmlformats.org/markup-compatibility/2006" xmlns:aink="http://schemas.microsoft.com/office/drawing/2016/ink" xmlns:am3d="http://schemas.microsoft.com/office/drawing/2017/model3d" xmlns:o="urn:schemas-microsoft-com:office:office" xmlns:r="http://schemas.openxmlformats.org/officeDocument/2006/relationships" xmlns:m="http://schemas.openxmlformats.org/officeDocument/2006/math" xmlns:v="urn:schemas-microsoft-com:vml" xmlns:wp14="http://schemas.microsoft.com/office/word/2010/wordprocessingDrawing" xmlns:wp="http://schemas.openxmlformats.org/drawingml/2006/wordprocessingDrawing" xmlns:w10="urn:schemas-microsoft-com:office:word" xmlns:w="http://schemas.openxmlformats.org/wordprocessingml/2006/main" xmlns:w14="http://schemas.microsoft.com/office/word/2010/wordml" xmlns:w15="http://schemas.microsoft.com/office/word/2012/wordml" xmlns:w16cex="http://schemas.microsoft.com/office/word/2018/wordml/cex" xmlns:w16cid="http://schemas.microsoft.com/office/word/2016/wordml/cid" xmlns:w16="http://schemas.microsoft.com/office/word/2018/wordml" xmlns:w16sdtdh="http://schemas.microsoft.com/office/word/2020/wordml/sdtdatahash" xmlns:w16se="http://schemas.microsoft.com/office/word/2015/wordml/symex" xmlns:wpg="http://schemas.microsoft.com/office/word/2010/wordprocessingGroup" xmlns:wpi="http://schemas.microsoft.com/office/word/2010/wordprocessingInk" xmlns:wne="http://schemas.microsoft.com/office/word/2006/wordml" xmlns:wps="http://schemas.microsoft.com/office/word/2010/wordprocessingShape" mc:Ignorable="w14 w15 w16se w16cid w16 w16cex w16sdtdh wp14">
+  <w:comment w:id="0" w:author="AAK" w:date="2021-10-27T11:21:00Z" w:initials="A">
+    <w:p>
+      <w:pPr>
+        <w:pStyle w:val="CommentText"/>
+      </w:pPr>
+      <w:r>
+        <w:rPr>
+          <w:rStyle w:val="CommentReference"/>
+        </w:rPr>
+        <w:annotationRef/>
+      </w:r>
+      <w:r>
+        <w:t>Добавить описание плагина, не забыть про описание проверки пользовательского ввода.</w:t>
+      </w:r>
+    </w:p>
+  </w:comment>
+  <w:comment w:id="2" w:author="AAK" w:date="2021-10-27T11:20:00Z" w:initials="A">
+    <w:p>
+      <w:pPr>
+        <w:pStyle w:val="CommentText"/>
+      </w:pPr>
+      <w:r>
+        <w:rPr>
+          <w:rStyle w:val="CommentReference"/>
+        </w:rPr>
+        <w:annotationRef/>
+      </w:r>
+    </w:p>
+  </w:comment>
+  <w:comment w:id="1" w:author="AAK" w:date="2021-10-27T11:18:00Z" w:initials="A">
+    <w:p>
+      <w:pPr>
+        <w:pStyle w:val="CommentText"/>
+      </w:pPr>
+      <w:r>
+        <w:rPr>
+          <w:rStyle w:val="CommentReference"/>
+        </w:rPr>
+        <w:annotationRef/>
+      </w:r>
+      <w:r>
+        <w:t>Сослаться на рисунок</w:t>
+      </w:r>
+    </w:p>
+  </w:comment>
+  <w:comment w:id="4" w:author="AAK" w:date="2021-10-27T11:19:00Z" w:initials="A">
+    <w:p>
+      <w:pPr>
+        <w:pStyle w:val="CommentText"/>
+      </w:pPr>
+      <w:r>
+        <w:rPr>
+          <w:rStyle w:val="CommentReference"/>
+        </w:rPr>
+        <w:annotationRef/>
+      </w:r>
+      <w:r>
+        <w:t>Единообразно оформить списки.</w:t>
+      </w:r>
+    </w:p>
+  </w:comment>
+  <w:comment w:id="3" w:author="AAK" w:date="2021-10-27T11:18:00Z" w:initials="A">
+    <w:p>
+      <w:pPr>
+        <w:pStyle w:val="CommentText"/>
+      </w:pPr>
+      <w:r>
+        <w:rPr>
+          <w:rStyle w:val="CommentReference"/>
+        </w:rPr>
+        <w:annotationRef/>
+      </w:r>
+      <w:r>
+        <w:t>Указать на чертеже.</w:t>
+      </w:r>
+    </w:p>
+  </w:comment>
+  <w:comment w:id="5" w:author="AAK" w:date="2021-10-27T11:20:00Z" w:initials="A">
+    <w:p>
+      <w:pPr>
+        <w:pStyle w:val="CommentText"/>
+      </w:pPr>
+      <w:r>
+        <w:rPr>
+          <w:rStyle w:val="CommentReference"/>
+        </w:rPr>
+        <w:annotationRef/>
+      </w:r>
+      <w:r>
+        <w:t>Подписать единицы измерения.</w:t>
+      </w:r>
+    </w:p>
+  </w:comment>
+</w:comments>
+</file>
+
+<file path=word/commentsExtended.xml><?xml version="1.0" encoding="utf-8"?>
+<w15:commentsEx xmlns:wpc="http://schemas.microsoft.com/office/word/2010/wordprocessingCanvas" xmlns:cx="http://schemas.microsoft.com/office/drawing/2014/chartex" xmlns:cx1="http://schemas.microsoft.com/office/drawing/2015/9/8/chartex" xmlns:cx2="http://schemas.microsoft.com/office/drawing/2015/10/21/chartex" xmlns:cx3="http://schemas.microsoft.com/office/drawing/2016/5/9/chartex" xmlns:cx4="http://schemas.microsoft.com/office/drawing/2016/5/10/chartex" xmlns:cx5="http://schemas.microsoft.com/office/drawing/2016/5/11/chartex" xmlns:cx6="http://schemas.microsoft.com/office/drawing/2016/5/12/chartex" xmlns:cx7="http://schemas.microsoft.com/office/drawing/2016/5/13/chartex" xmlns:cx8="http://schemas.microsoft.com/office/drawing/2016/5/14/chartex" xmlns:mc="http://schemas.openxmlformats.org/markup-compatibility/2006" xmlns:aink="http://schemas.microsoft.com/office/drawing/2016/ink" xmlns:am3d="http://schemas.microsoft.com/office/drawing/2017/model3d" xmlns:o="urn:schemas-microsoft-com:office:office" xmlns:r="http://schemas.openxmlformats.org/officeDocument/2006/relationships" xmlns:m="http://schemas.openxmlformats.org/officeDocument/2006/math" xmlns:v="urn:schemas-microsoft-com:vml" xmlns:wp14="http://schemas.microsoft.com/office/word/2010/wordprocessingDrawing" xmlns:wp="http://schemas.openxmlformats.org/drawingml/2006/wordprocessingDrawing" xmlns:w10="urn:schemas-microsoft-com:office:word" xmlns:w="http://schemas.openxmlformats.org/wordprocessingml/2006/main" xmlns:w14="http://schemas.microsoft.com/office/word/2010/wordml" xmlns:w15="http://schemas.microsoft.com/office/word/2012/wordml" xmlns:w16cex="http://schemas.microsoft.com/office/word/2018/wordml/cex" xmlns:w16cid="http://schemas.microsoft.com/office/word/2016/wordml/cid" xmlns:w16="http://schemas.microsoft.com/office/word/2018/wordml" xmlns:w16sdtdh="http://schemas.microsoft.com/office/word/2020/wordml/sdtdatahash" xmlns:w16se="http://schemas.microsoft.com/office/word/2015/wordml/symex" xmlns:wpg="http://schemas.microsoft.com/office/word/2010/wordprocessingGroup" xmlns:wpi="http://schemas.microsoft.com/office/word/2010/wordprocessingInk" xmlns:wne="http://schemas.microsoft.com/office/word/2006/wordml" xmlns:wps="http://schemas.microsoft.com/office/word/2010/wordprocessingShape" mc:Ignorable="w14 w15 w16se w16cid w16 w16cex w16sdtdh wp14">
+  <w15:commentEx w15:paraId="281DB4FB" w15:done="0"/>
+  <w15:commentEx w15:paraId="4BE7AB1B" w15:done="0"/>
+  <w15:commentEx w15:paraId="4D9194B3" w15:done="0"/>
+  <w15:commentEx w15:paraId="1FD05792" w15:done="0"/>
+  <w15:commentEx w15:paraId="607D0796" w15:done="0"/>
+  <w15:commentEx w15:paraId="0E53FF30" w15:done="0"/>
+</w15:commentsEx>
+</file>
+
+<file path=word/commentsExtensible.xml><?xml version="1.0" encoding="utf-8"?>
+<w16cex:commentsExtensible xmlns:wpc="http://schemas.microsoft.com/office/word/2010/wordprocessingCanvas" xmlns:cx="http://schemas.microsoft.com/office/drawing/2014/chartex" xmlns:cx1="http://schemas.microsoft.com/office/drawing/2015/9/8/chartex" xmlns:cx2="http://schemas.microsoft.com/office/drawing/2015/10/21/chartex" xmlns:cx3="http://schemas.microsoft.com/office/drawing/2016/5/9/chartex" xmlns:cx4="http://schemas.microsoft.com/office/drawing/2016/5/10/chartex" xmlns:cx5="http://schemas.microsoft.com/office/drawing/2016/5/11/chartex" xmlns:cx6="http://schemas.microsoft.com/office/drawing/2016/5/12/chartex" xmlns:cx7="http://schemas.microsoft.com/office/drawing/2016/5/13/chartex" xmlns:cx8="http://schemas.microsoft.com/office/drawing/2016/5/14/chartex" xmlns:mc="http://schemas.openxmlformats.org/markup-compatibility/2006" xmlns:aink="http://schemas.microsoft.com/office/drawing/2016/ink" xmlns:am3d="http://schemas.microsoft.com/office/drawing/2017/model3d" xmlns:o="urn:schemas-microsoft-com:office:office" xmlns:r="http://schemas.openxmlformats.org/officeDocument/2006/relationships" xmlns:m="http://schemas.openxmlformats.org/officeDocument/2006/math" xmlns:v="urn:schemas-microsoft-com:vml" xmlns:wp14="http://schemas.microsoft.com/office/word/2010/wordprocessingDrawing" xmlns:wp="http://schemas.openxmlformats.org/drawingml/2006/wordprocessingDrawing" xmlns:w10="urn:schemas-microsoft-com:office:word" xmlns:w="http://schemas.openxmlformats.org/wordprocessingml/2006/main" xmlns:w14="http://schemas.microsoft.com/office/word/2010/wordml" xmlns:w15="http://schemas.microsoft.com/office/word/2012/wordml" xmlns:w16cex="http://schemas.microsoft.com/office/word/2018/wordml/cex" xmlns:w16cid="http://schemas.microsoft.com/office/word/2016/wordml/cid" xmlns:w16="http://schemas.microsoft.com/office/word/2018/wordml" xmlns:w16sdtdh="http://schemas.microsoft.com/office/word/2020/wordml/sdtdatahash" xmlns:w16se="http://schemas.microsoft.com/office/word/2015/wordml/symex" xmlns:wpg="http://schemas.microsoft.com/office/word/2010/wordprocessingGroup" xmlns:wpi="http://schemas.microsoft.com/office/word/2010/wordprocessingInk" xmlns:wne="http://schemas.microsoft.com/office/word/2006/wordml" xmlns:wps="http://schemas.microsoft.com/office/word/2010/wordprocessingShape" mc:Ignorable="w14 w15 w16se w16cid w16 w16cex w16sdtdh wp14">
+  <w16cex:commentExtensible w16cex:durableId="2523B4BA" w16cex:dateUtc="2021-10-27T04:21:00Z"/>
+  <w16cex:commentExtensible w16cex:durableId="2523B48B" w16cex:dateUtc="2021-10-27T04:20:00Z"/>
+  <w16cex:commentExtensible w16cex:durableId="2523B41E" w16cex:dateUtc="2021-10-27T04:18:00Z"/>
+  <w16cex:commentExtensible w16cex:durableId="2523B43F" w16cex:dateUtc="2021-10-27T04:19:00Z"/>
+  <w16cex:commentExtensible w16cex:durableId="2523B410" w16cex:dateUtc="2021-10-27T04:18:00Z"/>
+  <w16cex:commentExtensible w16cex:durableId="2523B46E" w16cex:dateUtc="2021-10-27T04:20:00Z"/>
+</w16cex:commentsExtensible>
+</file>
+
+<file path=word/commentsIds.xml><?xml version="1.0" encoding="utf-8"?>
+<w16cid:commentsIds xmlns:wpc="http://schemas.microsoft.com/office/word/2010/wordprocessingCanvas" xmlns:cx="http://schemas.microsoft.com/office/drawing/2014/chartex" xmlns:cx1="http://schemas.microsoft.com/office/drawing/2015/9/8/chartex" xmlns:cx2="http://schemas.microsoft.com/office/drawing/2015/10/21/chartex" xmlns:cx3="http://schemas.microsoft.com/office/drawing/2016/5/9/chartex" xmlns:cx4="http://schemas.microsoft.com/office/drawing/2016/5/10/chartex" xmlns:cx5="http://schemas.microsoft.com/office/drawing/2016/5/11/chartex" xmlns:cx6="http://schemas.microsoft.com/office/drawing/2016/5/12/chartex" xmlns:cx7="http://schemas.microsoft.com/office/drawing/2016/5/13/chartex" xmlns:cx8="http://schemas.microsoft.com/office/drawing/2016/5/14/chartex" xmlns:mc="http://schemas.openxmlformats.org/markup-compatibility/2006" xmlns:aink="http://schemas.microsoft.com/office/drawing/2016/ink" xmlns:am3d="http://schemas.microsoft.com/office/drawing/2017/model3d" xmlns:o="urn:schemas-microsoft-com:office:office" xmlns:r="http://schemas.openxmlformats.org/officeDocument/2006/relationships" xmlns:m="http://schemas.openxmlformats.org/officeDocument/2006/math" xmlns:v="urn:schemas-microsoft-com:vml" xmlns:wp14="http://schemas.microsoft.com/office/word/2010/wordprocessingDrawing" xmlns:wp="http://schemas.openxmlformats.org/drawingml/2006/wordprocessingDrawing" xmlns:w10="urn:schemas-microsoft-com:office:word" xmlns:w="http://schemas.openxmlformats.org/wordprocessingml/2006/main" xmlns:w14="http://schemas.microsoft.com/office/word/2010/wordml" xmlns:w15="http://schemas.microsoft.com/office/word/2012/wordml" xmlns:w16cex="http://schemas.microsoft.com/office/word/2018/wordml/cex" xmlns:w16cid="http://schemas.microsoft.com/office/word/2016/wordml/cid" xmlns:w16="http://schemas.microsoft.com/office/word/2018/wordml" xmlns:w16sdtdh="http://schemas.microsoft.com/office/word/2020/wordml/sdtdatahash" xmlns:w16se="http://schemas.microsoft.com/office/word/2015/wordml/symex" xmlns:wpg="http://schemas.microsoft.com/office/word/2010/wordprocessingGroup" xmlns:wpi="http://schemas.microsoft.com/office/word/2010/wordprocessingInk" xmlns:wne="http://schemas.microsoft.com/office/word/2006/wordml" xmlns:wps="http://schemas.microsoft.com/office/word/2010/wordprocessingShape" mc:Ignorable="w14 w15 w16se w16cid w16 w16cex w16sdtdh wp14">
+  <w16cid:commentId w16cid:paraId="281DB4FB" w16cid:durableId="2523B4BA"/>
+  <w16cid:commentId w16cid:paraId="4BE7AB1B" w16cid:durableId="2523B48B"/>
+  <w16cid:commentId w16cid:paraId="4D9194B3" w16cid:durableId="2523B41E"/>
+  <w16cid:commentId w16cid:paraId="1FD05792" w16cid:durableId="2523B43F"/>
+  <w16cid:commentId w16cid:paraId="607D0796" w16cid:durableId="2523B410"/>
+  <w16cid:commentId w16cid:paraId="0E53FF30" w16cid:durableId="2523B46E"/>
+</w16cid:commentsIds>
 </file>
 
 <file path=word/numbering.xml><?xml version="1.0" encoding="utf-8"?>
@@ -3443,6 +3674,14 @@
     <w:abstractNumId w:val="1"/>
   </w:num>
 </w:numbering>
+</file>
+
+<file path=word/people.xml><?xml version="1.0" encoding="utf-8"?>
+<w15:people xmlns:wpc="http://schemas.microsoft.com/office/word/2010/wordprocessingCanvas" xmlns:cx="http://schemas.microsoft.com/office/drawing/2014/chartex" xmlns:cx1="http://schemas.microsoft.com/office/drawing/2015/9/8/chartex" xmlns:cx2="http://schemas.microsoft.com/office/drawing/2015/10/21/chartex" xmlns:cx3="http://schemas.microsoft.com/office/drawing/2016/5/9/chartex" xmlns:cx4="http://schemas.microsoft.com/office/drawing/2016/5/10/chartex" xmlns:cx5="http://schemas.microsoft.com/office/drawing/2016/5/11/chartex" xmlns:cx6="http://schemas.microsoft.com/office/drawing/2016/5/12/chartex" xmlns:cx7="http://schemas.microsoft.com/office/drawing/2016/5/13/chartex" xmlns:cx8="http://schemas.microsoft.com/office/drawing/2016/5/14/chartex" xmlns:mc="http://schemas.openxmlformats.org/markup-compatibility/2006" xmlns:aink="http://schemas.microsoft.com/office/drawing/2016/ink" xmlns:am3d="http://schemas.microsoft.com/office/drawing/2017/model3d" xmlns:o="urn:schemas-microsoft-com:office:office" xmlns:r="http://schemas.openxmlformats.org/officeDocument/2006/relationships" xmlns:m="http://schemas.openxmlformats.org/officeDocument/2006/math" xmlns:v="urn:schemas-microsoft-com:vml" xmlns:wp14="http://schemas.microsoft.com/office/word/2010/wordprocessingDrawing" xmlns:wp="http://schemas.openxmlformats.org/drawingml/2006/wordprocessingDrawing" xmlns:w10="urn:schemas-microsoft-com:office:word" xmlns:w="http://schemas.openxmlformats.org/wordprocessingml/2006/main" xmlns:w14="http://schemas.microsoft.com/office/word/2010/wordml" xmlns:w15="http://schemas.microsoft.com/office/word/2012/wordml" xmlns:w16cex="http://schemas.microsoft.com/office/word/2018/wordml/cex" xmlns:w16cid="http://schemas.microsoft.com/office/word/2016/wordml/cid" xmlns:w16="http://schemas.microsoft.com/office/word/2018/wordml" xmlns:w16sdtdh="http://schemas.microsoft.com/office/word/2020/wordml/sdtdatahash" xmlns:w16se="http://schemas.microsoft.com/office/word/2015/wordml/symex" xmlns:wpg="http://schemas.microsoft.com/office/word/2010/wordprocessingGroup" xmlns:wpi="http://schemas.microsoft.com/office/word/2010/wordprocessingInk" xmlns:wne="http://schemas.microsoft.com/office/word/2006/wordml" xmlns:wps="http://schemas.microsoft.com/office/word/2010/wordprocessingShape" mc:Ignorable="w14 w15 w16se w16cid w16 w16cex w16sdtdh wp14">
+  <w15:person w15:author="AAK">
+    <w15:presenceInfo w15:providerId="AD" w15:userId="S-1-5-21-2301979571-1751391163-971761870-1106"/>
+  </w15:person>
+</w15:people>
 </file>
 
 <file path=word/styles.xml><?xml version="1.0" encoding="utf-8"?>
@@ -3840,7 +4079,7 @@
     <w:lsdException w:name="Unresolved Mention" w:semiHidden="1" w:unhideWhenUsed="1"/>
     <w:lsdException w:name="Smart Link" w:semiHidden="1" w:unhideWhenUsed="1"/>
   </w:latentStyles>
-  <w:style w:type="paragraph" w:default="1" w:styleId="a">
+  <w:style w:type="paragraph" w:default="1" w:styleId="Normal">
     <w:name w:val="Normal"/>
     <w:qFormat/>
     <w:rsid w:val="003D7423"/>
@@ -3854,11 +4093,11 @@
       <w:lang w:eastAsia="ru-RU"/>
     </w:rPr>
   </w:style>
-  <w:style w:type="paragraph" w:styleId="1">
+  <w:style w:type="paragraph" w:styleId="Heading1">
     <w:name w:val="heading 1"/>
-    <w:basedOn w:val="a"/>
-    <w:next w:val="a"/>
-    <w:link w:val="10"/>
+    <w:basedOn w:val="Normal"/>
+    <w:next w:val="Normal"/>
+    <w:link w:val="Heading1Char"/>
     <w:qFormat/>
     <w:rsid w:val="003D7423"/>
     <w:pPr>
@@ -3872,11 +4111,11 @@
       <w:bCs/>
     </w:rPr>
   </w:style>
-  <w:style w:type="paragraph" w:styleId="2">
+  <w:style w:type="paragraph" w:styleId="Heading2">
     <w:name w:val="heading 2"/>
-    <w:basedOn w:val="a"/>
-    <w:next w:val="a"/>
-    <w:link w:val="20"/>
+    <w:basedOn w:val="Normal"/>
+    <w:next w:val="Normal"/>
+    <w:link w:val="Heading2Char"/>
     <w:semiHidden/>
     <w:unhideWhenUsed/>
     <w:qFormat/>
@@ -3892,11 +4131,11 @@
       <w:bCs/>
     </w:rPr>
   </w:style>
-  <w:style w:type="paragraph" w:styleId="3">
+  <w:style w:type="paragraph" w:styleId="Heading3">
     <w:name w:val="heading 3"/>
-    <w:basedOn w:val="a"/>
-    <w:next w:val="a"/>
-    <w:link w:val="30"/>
+    <w:basedOn w:val="Normal"/>
+    <w:next w:val="Normal"/>
+    <w:link w:val="Heading3Char"/>
     <w:unhideWhenUsed/>
     <w:qFormat/>
     <w:rsid w:val="003D7423"/>
@@ -3910,13 +4149,13 @@
       <w:u w:val="single"/>
     </w:rPr>
   </w:style>
-  <w:style w:type="character" w:default="1" w:styleId="a0">
+  <w:style w:type="character" w:default="1" w:styleId="DefaultParagraphFont">
     <w:name w:val="Default Paragraph Font"/>
     <w:uiPriority w:val="1"/>
     <w:semiHidden/>
     <w:unhideWhenUsed/>
   </w:style>
-  <w:style w:type="table" w:default="1" w:styleId="a1">
+  <w:style w:type="table" w:default="1" w:styleId="TableNormal">
     <w:name w:val="Normal Table"/>
     <w:uiPriority w:val="99"/>
     <w:semiHidden/>
@@ -3931,16 +4170,16 @@
       </w:tblCellMar>
     </w:tblPr>
   </w:style>
-  <w:style w:type="numbering" w:default="1" w:styleId="a2">
+  <w:style w:type="numbering" w:default="1" w:styleId="NoList">
     <w:name w:val="No List"/>
     <w:uiPriority w:val="99"/>
     <w:semiHidden/>
     <w:unhideWhenUsed/>
   </w:style>
-  <w:style w:type="paragraph" w:styleId="a3">
+  <w:style w:type="paragraph" w:styleId="BalloonText">
     <w:name w:val="Balloon Text"/>
-    <w:basedOn w:val="a"/>
-    <w:link w:val="a4"/>
+    <w:basedOn w:val="Normal"/>
+    <w:link w:val="BalloonTextChar"/>
     <w:uiPriority w:val="99"/>
     <w:semiHidden/>
     <w:unhideWhenUsed/>
@@ -3952,10 +4191,10 @@
       <w:lang w:eastAsia="en-US"/>
     </w:rPr>
   </w:style>
-  <w:style w:type="character" w:customStyle="1" w:styleId="a4">
-    <w:name w:val="Текст выноски Знак"/>
-    <w:basedOn w:val="a0"/>
-    <w:link w:val="a3"/>
+  <w:style w:type="character" w:customStyle="1" w:styleId="BalloonTextChar">
+    <w:name w:val="Balloon Text Char"/>
+    <w:basedOn w:val="DefaultParagraphFont"/>
+    <w:link w:val="BalloonText"/>
     <w:uiPriority w:val="99"/>
     <w:semiHidden/>
     <w:rsid w:val="003D7423"/>
@@ -3965,10 +4204,10 @@
       <w:szCs w:val="18"/>
     </w:rPr>
   </w:style>
-  <w:style w:type="character" w:customStyle="1" w:styleId="10">
-    <w:name w:val="Заголовок 1 Знак"/>
-    <w:basedOn w:val="a0"/>
-    <w:link w:val="1"/>
+  <w:style w:type="character" w:customStyle="1" w:styleId="Heading1Char">
+    <w:name w:val="Heading 1 Char"/>
+    <w:basedOn w:val="DefaultParagraphFont"/>
+    <w:link w:val="Heading1"/>
     <w:rsid w:val="003D7423"/>
     <w:rPr>
       <w:rFonts w:ascii="Arial" w:eastAsia="Times New Roman" w:hAnsi="Arial" w:cs="Arial"/>
@@ -3979,10 +4218,10 @@
       <w:lang w:eastAsia="ru-RU"/>
     </w:rPr>
   </w:style>
-  <w:style w:type="character" w:customStyle="1" w:styleId="20">
-    <w:name w:val="Заголовок 2 Знак"/>
-    <w:basedOn w:val="a0"/>
-    <w:link w:val="2"/>
+  <w:style w:type="character" w:customStyle="1" w:styleId="Heading2Char">
+    <w:name w:val="Heading 2 Char"/>
+    <w:basedOn w:val="DefaultParagraphFont"/>
+    <w:link w:val="Heading2"/>
     <w:semiHidden/>
     <w:rsid w:val="003D7423"/>
     <w:rPr>
@@ -3994,10 +4233,10 @@
       <w:lang w:eastAsia="ru-RU"/>
     </w:rPr>
   </w:style>
-  <w:style w:type="character" w:customStyle="1" w:styleId="30">
-    <w:name w:val="Заголовок 3 Знак"/>
-    <w:basedOn w:val="a0"/>
-    <w:link w:val="3"/>
+  <w:style w:type="character" w:customStyle="1" w:styleId="Heading3Char">
+    <w:name w:val="Heading 3 Char"/>
+    <w:basedOn w:val="DefaultParagraphFont"/>
+    <w:link w:val="Heading3"/>
     <w:rsid w:val="003D7423"/>
     <w:rPr>
       <w:rFonts w:ascii="Arial" w:eastAsia="Times New Roman" w:hAnsi="Arial" w:cs="Arial"/>
@@ -4007,9 +4246,9 @@
       <w:lang w:eastAsia="ru-RU"/>
     </w:rPr>
   </w:style>
-  <w:style w:type="paragraph" w:styleId="a5">
+  <w:style w:type="paragraph" w:styleId="NormalWeb">
     <w:name w:val="Normal (Web)"/>
-    <w:basedOn w:val="a"/>
+    <w:basedOn w:val="Normal"/>
     <w:uiPriority w:val="99"/>
     <w:semiHidden/>
     <w:unhideWhenUsed/>
@@ -4018,10 +4257,10 @@
       <w:spacing w:before="100" w:beforeAutospacing="1" w:after="100" w:afterAutospacing="1"/>
     </w:pPr>
   </w:style>
-  <w:style w:type="paragraph" w:styleId="a6">
+  <w:style w:type="paragraph" w:styleId="BodyText">
     <w:name w:val="Body Text"/>
-    <w:basedOn w:val="a"/>
-    <w:link w:val="a7"/>
+    <w:basedOn w:val="Normal"/>
+    <w:link w:val="BodyTextChar"/>
     <w:uiPriority w:val="99"/>
     <w:unhideWhenUsed/>
     <w:rsid w:val="003D7423"/>
@@ -4033,10 +4272,10 @@
       <w:sz w:val="20"/>
     </w:rPr>
   </w:style>
-  <w:style w:type="character" w:customStyle="1" w:styleId="a7">
-    <w:name w:val="Основной текст Знак"/>
-    <w:basedOn w:val="a0"/>
-    <w:link w:val="a6"/>
+  <w:style w:type="character" w:customStyle="1" w:styleId="BodyTextChar">
+    <w:name w:val="Body Text Char"/>
+    <w:basedOn w:val="DefaultParagraphFont"/>
+    <w:link w:val="BodyText"/>
     <w:uiPriority w:val="99"/>
     <w:rsid w:val="003D7423"/>
     <w:rPr>
@@ -4046,10 +4285,10 @@
       <w:lang w:eastAsia="ru-RU"/>
     </w:rPr>
   </w:style>
-  <w:style w:type="paragraph" w:styleId="a8">
+  <w:style w:type="paragraph" w:styleId="BodyTextIndent">
     <w:name w:val="Body Text Indent"/>
-    <w:basedOn w:val="a"/>
-    <w:link w:val="a9"/>
+    <w:basedOn w:val="Normal"/>
+    <w:link w:val="BodyTextIndentChar"/>
     <w:uiPriority w:val="99"/>
     <w:unhideWhenUsed/>
     <w:rsid w:val="003D7423"/>
@@ -4060,10 +4299,10 @@
       <w:szCs w:val="20"/>
     </w:rPr>
   </w:style>
-  <w:style w:type="character" w:customStyle="1" w:styleId="a9">
-    <w:name w:val="Основной текст с отступом Знак"/>
-    <w:basedOn w:val="a0"/>
-    <w:link w:val="a8"/>
+  <w:style w:type="character" w:customStyle="1" w:styleId="BodyTextIndentChar">
+    <w:name w:val="Body Text Indent Char"/>
+    <w:basedOn w:val="DefaultParagraphFont"/>
+    <w:link w:val="BodyTextIndent"/>
     <w:uiPriority w:val="99"/>
     <w:rsid w:val="003D7423"/>
     <w:rPr>
@@ -4073,9 +4312,9 @@
       <w:lang w:eastAsia="ru-RU"/>
     </w:rPr>
   </w:style>
-  <w:style w:type="character" w:styleId="aa">
+  <w:style w:type="character" w:styleId="CommentReference">
     <w:name w:val="annotation reference"/>
-    <w:basedOn w:val="a0"/>
+    <w:basedOn w:val="DefaultParagraphFont"/>
     <w:uiPriority w:val="99"/>
     <w:semiHidden/>
     <w:unhideWhenUsed/>
@@ -4085,10 +4324,10 @@
       <w:szCs w:val="16"/>
     </w:rPr>
   </w:style>
-  <w:style w:type="paragraph" w:styleId="ab">
+  <w:style w:type="paragraph" w:styleId="CommentText">
     <w:name w:val="annotation text"/>
-    <w:basedOn w:val="a"/>
-    <w:link w:val="ac"/>
+    <w:basedOn w:val="Normal"/>
+    <w:link w:val="CommentTextChar"/>
     <w:uiPriority w:val="99"/>
     <w:semiHidden/>
     <w:unhideWhenUsed/>
@@ -4098,10 +4337,10 @@
       <w:szCs w:val="20"/>
     </w:rPr>
   </w:style>
-  <w:style w:type="character" w:customStyle="1" w:styleId="ac">
-    <w:name w:val="Текст примечания Знак"/>
-    <w:basedOn w:val="a0"/>
-    <w:link w:val="ab"/>
+  <w:style w:type="character" w:customStyle="1" w:styleId="CommentTextChar">
+    <w:name w:val="Comment Text Char"/>
+    <w:basedOn w:val="DefaultParagraphFont"/>
+    <w:link w:val="CommentText"/>
     <w:uiPriority w:val="99"/>
     <w:semiHidden/>
     <w:rsid w:val="003D7423"/>
@@ -4112,11 +4351,11 @@
       <w:lang w:eastAsia="ru-RU"/>
     </w:rPr>
   </w:style>
-  <w:style w:type="paragraph" w:styleId="ad">
+  <w:style w:type="paragraph" w:styleId="CommentSubject">
     <w:name w:val="annotation subject"/>
-    <w:basedOn w:val="ab"/>
-    <w:next w:val="ab"/>
-    <w:link w:val="ae"/>
+    <w:basedOn w:val="CommentText"/>
+    <w:next w:val="CommentText"/>
+    <w:link w:val="CommentSubjectChar"/>
     <w:uiPriority w:val="99"/>
     <w:semiHidden/>
     <w:unhideWhenUsed/>
@@ -4126,10 +4365,10 @@
       <w:bCs/>
     </w:rPr>
   </w:style>
-  <w:style w:type="character" w:customStyle="1" w:styleId="ae">
-    <w:name w:val="Тема примечания Знак"/>
-    <w:basedOn w:val="ac"/>
-    <w:link w:val="ad"/>
+  <w:style w:type="character" w:customStyle="1" w:styleId="CommentSubjectChar">
+    <w:name w:val="Comment Subject Char"/>
+    <w:basedOn w:val="CommentTextChar"/>
+    <w:link w:val="CommentSubject"/>
     <w:uiPriority w:val="99"/>
     <w:semiHidden/>
     <w:rsid w:val="001D5C47"/>
@@ -4142,9 +4381,9 @@
       <w:lang w:eastAsia="ru-RU"/>
     </w:rPr>
   </w:style>
-  <w:style w:type="paragraph" w:styleId="af">
+  <w:style w:type="paragraph" w:styleId="ListParagraph">
     <w:name w:val="List Paragraph"/>
-    <w:basedOn w:val="a"/>
+    <w:basedOn w:val="Normal"/>
     <w:uiPriority w:val="34"/>
     <w:qFormat/>
     <w:rsid w:val="00367F5C"/>
